--- a/Lab01_LeChiThong_17110078_lab01.docx
+++ b/Lab01_LeChiThong_17110078_lab01.docx
@@ -91,58 +91,73 @@
         <w:t>ID: 17110078</w:t>
       </w:r>
     </w:p>
-    <w:p/>
-    <w:p>
-      <w:r>
+    <w:p>
+      <w:pPr>
+        <w:jc w:val="center"/>
+        <w:rPr>
+          <w:rFonts w:ascii="Times New Roman" w:hAnsi="Times New Roman" w:cs="Times New Roman"/>
+          <w:b/>
+          <w:sz w:val="36"/>
+          <w:szCs w:val="36"/>
+        </w:rPr>
+      </w:pPr>
+      <w:r>
+        <w:rPr>
+          <w:rFonts w:ascii="Times New Roman" w:hAnsi="Times New Roman" w:cs="Times New Roman"/>
+          <w:b/>
+          <w:sz w:val="36"/>
+          <w:szCs w:val="36"/>
+        </w:rPr>
+        <w:t>LAB01</w:t>
+      </w:r>
+      <w:bookmarkStart w:id="0" w:name="_GoBack"/>
+      <w:bookmarkEnd w:id="0"/>
+    </w:p>
+    <w:p>
+      <w:pPr>
+        <w:pStyle w:val="ListParagraph"/>
+        <w:numPr>
+          <w:ilvl w:val="0"/>
+          <w:numId w:val="1"/>
+        </w:numPr>
+        <w:rPr>
+          <w:rFonts w:ascii="Times New Roman" w:hAnsi="Times New Roman" w:cs="Times New Roman"/>
+          <w:b/>
+          <w:sz w:val="36"/>
+          <w:szCs w:val="36"/>
+        </w:rPr>
+      </w:pPr>
+      <w:r>
+        <w:rPr>
+          <w:rFonts w:ascii="Times New Roman" w:hAnsi="Times New Roman" w:cs="Times New Roman"/>
+          <w:b/>
+          <w:sz w:val="36"/>
+          <w:szCs w:val="36"/>
+        </w:rPr>
+        <w:t>Iris Dataset</w:t>
+      </w:r>
+    </w:p>
+    <w:p>
+      <w:pPr>
+        <w:rPr>
+          <w:rFonts w:ascii="Times New Roman" w:hAnsi="Times New Roman" w:cs="Times New Roman"/>
+          <w:b/>
+          <w:sz w:val="36"/>
+          <w:szCs w:val="36"/>
+        </w:rPr>
+      </w:pPr>
+      <w:r>
+        <w:rPr>
+          <w:rFonts w:ascii="Times New Roman" w:hAnsi="Times New Roman" w:cs="Times New Roman"/>
+          <w:b/>
+          <w:sz w:val="36"/>
+          <w:szCs w:val="36"/>
+        </w:rPr>
         <w:drawing>
-          <wp:inline distT="0" distB="0" distL="0" distR="0" wp14:anchorId="5ACB3278" wp14:editId="4AC4B0DC">
-            <wp:extent cx="5943600" cy="1783080"/>
-            <wp:effectExtent l="0" t="0" r="0" b="7620"/>
+          <wp:inline distT="0" distB="0" distL="0" distR="0" wp14:anchorId="23C18E00" wp14:editId="0117C51A">
+            <wp:extent cx="5943600" cy="1886585"/>
+            <wp:effectExtent l="0" t="0" r="0" b="0"/>
             <wp:docPr id="1" name="Picture 1"/>
-            <wp:cNvGraphicFramePr>
-              <a:graphicFrameLocks xmlns:a="http://schemas.openxmlformats.org/drawingml/2006/main" noChangeAspect="1"/>
-            </wp:cNvGraphicFramePr>
-            <a:graphic xmlns:a="http://schemas.openxmlformats.org/drawingml/2006/main">
-              <a:graphicData uri="http://schemas.openxmlformats.org/drawingml/2006/picture">
-                <pic:pic xmlns:pic="http://schemas.openxmlformats.org/drawingml/2006/picture">
-                  <pic:nvPicPr>
-                    <pic:cNvPr id="1" name=""/>
-                    <pic:cNvPicPr/>
-                  </pic:nvPicPr>
-                  <pic:blipFill>
-                    <a:blip r:embed="rId4"/>
-                    <a:stretch>
-                      <a:fillRect/>
-                    </a:stretch>
-                  </pic:blipFill>
-                  <pic:spPr>
-                    <a:xfrm>
-                      <a:off x="0" y="0"/>
-                      <a:ext cx="5943600" cy="1783080"/>
-                    </a:xfrm>
-                    <a:prstGeom prst="rect">
-                      <a:avLst/>
-                    </a:prstGeom>
-                  </pic:spPr>
-                </pic:pic>
-              </a:graphicData>
-            </a:graphic>
-          </wp:inline>
-        </w:drawing>
-      </w:r>
-    </w:p>
-    <w:p/>
-    <w:p/>
-    <w:p>
-      <w:pPr>
-        <w:ind w:firstLine="720"/>
-      </w:pPr>
-      <w:r>
-        <w:drawing>
-          <wp:inline distT="0" distB="0" distL="0" distR="0" wp14:anchorId="4BA00D44" wp14:editId="4838869F">
-            <wp:extent cx="5868219" cy="2181529"/>
-            <wp:effectExtent l="0" t="0" r="0" b="9525"/>
-            <wp:docPr id="2" name="Picture 2"/>
             <wp:cNvGraphicFramePr>
               <a:graphicFrameLocks xmlns:a="http://schemas.openxmlformats.org/drawingml/2006/main" noChangeAspect="1"/>
             </wp:cNvGraphicFramePr>
@@ -162,7 +177,7 @@
                   <pic:spPr>
                     <a:xfrm>
                       <a:off x="0" y="0"/>
-                      <a:ext cx="5868219" cy="2181529"/>
+                      <a:ext cx="5943600" cy="1886585"/>
                     </a:xfrm>
                     <a:prstGeom prst="rect">
                       <a:avLst/>
@@ -176,14 +191,36 @@
       </w:r>
     </w:p>
     <w:p>
-      <w:bookmarkStart w:id="0" w:name="_GoBack"/>
-      <w:r>
-        <w:lastRenderedPageBreak/>
+      <w:pPr>
+        <w:rPr>
+          <w:rFonts w:ascii="Times New Roman" w:hAnsi="Times New Roman" w:cs="Times New Roman"/>
+          <w:b/>
+          <w:sz w:val="36"/>
+          <w:szCs w:val="36"/>
+        </w:rPr>
+      </w:pPr>
+    </w:p>
+    <w:p>
+      <w:pPr>
+        <w:rPr>
+          <w:rFonts w:ascii="Times New Roman" w:hAnsi="Times New Roman" w:cs="Times New Roman"/>
+          <w:b/>
+          <w:sz w:val="36"/>
+          <w:szCs w:val="36"/>
+        </w:rPr>
+      </w:pPr>
+      <w:r>
+        <w:rPr>
+          <w:rFonts w:ascii="Times New Roman" w:hAnsi="Times New Roman" w:cs="Times New Roman"/>
+          <w:b/>
+          <w:sz w:val="36"/>
+          <w:szCs w:val="36"/>
+        </w:rPr>
         <w:drawing>
-          <wp:inline distT="0" distB="0" distL="0" distR="0" wp14:anchorId="4782559C" wp14:editId="66741A6F">
-            <wp:extent cx="6505575" cy="3333750"/>
-            <wp:effectExtent l="0" t="0" r="9525" b="0"/>
-            <wp:docPr id="3" name="Picture 3"/>
+          <wp:inline distT="0" distB="0" distL="0" distR="0" wp14:anchorId="22C40AA7" wp14:editId="506E44DD">
+            <wp:extent cx="5943600" cy="688340"/>
+            <wp:effectExtent l="0" t="0" r="0" b="0"/>
+            <wp:docPr id="4" name="Picture 4"/>
             <wp:cNvGraphicFramePr>
               <a:graphicFrameLocks xmlns:a="http://schemas.openxmlformats.org/drawingml/2006/main" noChangeAspect="1"/>
             </wp:cNvGraphicFramePr>
@@ -203,7 +240,7 @@
                   <pic:spPr>
                     <a:xfrm>
                       <a:off x="0" y="0"/>
-                      <a:ext cx="6505575" cy="3333750"/>
+                      <a:ext cx="5943600" cy="688340"/>
                     </a:xfrm>
                     <a:prstGeom prst="rect">
                       <a:avLst/>
@@ -215,7 +252,256 @@
           </wp:inline>
         </w:drawing>
       </w:r>
-      <w:bookmarkEnd w:id="0"/>
+    </w:p>
+    <w:p>
+      <w:pPr>
+        <w:rPr>
+          <w:rFonts w:ascii="Times New Roman" w:hAnsi="Times New Roman" w:cs="Times New Roman"/>
+          <w:b/>
+          <w:sz w:val="36"/>
+          <w:szCs w:val="36"/>
+        </w:rPr>
+      </w:pPr>
+    </w:p>
+    <w:p>
+      <w:pPr>
+        <w:rPr>
+          <w:rFonts w:ascii="Times New Roman" w:hAnsi="Times New Roman" w:cs="Times New Roman"/>
+          <w:b/>
+          <w:sz w:val="36"/>
+          <w:szCs w:val="36"/>
+        </w:rPr>
+      </w:pPr>
+      <w:r>
+        <w:rPr>
+          <w:rFonts w:ascii="Times New Roman" w:hAnsi="Times New Roman" w:cs="Times New Roman"/>
+          <w:b/>
+          <w:sz w:val="36"/>
+          <w:szCs w:val="36"/>
+        </w:rPr>
+        <w:drawing>
+          <wp:inline distT="0" distB="0" distL="0" distR="0" wp14:anchorId="3F992612" wp14:editId="5CBD3EED">
+            <wp:extent cx="5896798" cy="2172003"/>
+            <wp:effectExtent l="0" t="0" r="8890" b="0"/>
+            <wp:docPr id="5" name="Picture 5"/>
+            <wp:cNvGraphicFramePr>
+              <a:graphicFrameLocks xmlns:a="http://schemas.openxmlformats.org/drawingml/2006/main" noChangeAspect="1"/>
+            </wp:cNvGraphicFramePr>
+            <a:graphic xmlns:a="http://schemas.openxmlformats.org/drawingml/2006/main">
+              <a:graphicData uri="http://schemas.openxmlformats.org/drawingml/2006/picture">
+                <pic:pic xmlns:pic="http://schemas.openxmlformats.org/drawingml/2006/picture">
+                  <pic:nvPicPr>
+                    <pic:cNvPr id="1" name=""/>
+                    <pic:cNvPicPr/>
+                  </pic:nvPicPr>
+                  <pic:blipFill>
+                    <a:blip r:embed="rId7"/>
+                    <a:stretch>
+                      <a:fillRect/>
+                    </a:stretch>
+                  </pic:blipFill>
+                  <pic:spPr>
+                    <a:xfrm>
+                      <a:off x="0" y="0"/>
+                      <a:ext cx="5896798" cy="2172003"/>
+                    </a:xfrm>
+                    <a:prstGeom prst="rect">
+                      <a:avLst/>
+                    </a:prstGeom>
+                  </pic:spPr>
+                </pic:pic>
+              </a:graphicData>
+            </a:graphic>
+          </wp:inline>
+        </w:drawing>
+      </w:r>
+    </w:p>
+    <w:p>
+      <w:pPr>
+        <w:rPr>
+          <w:rFonts w:ascii="Times New Roman" w:hAnsi="Times New Roman" w:cs="Times New Roman"/>
+          <w:b/>
+          <w:sz w:val="36"/>
+          <w:szCs w:val="36"/>
+        </w:rPr>
+      </w:pPr>
+    </w:p>
+    <w:p>
+      <w:pPr>
+        <w:rPr>
+          <w:rFonts w:ascii="Times New Roman" w:hAnsi="Times New Roman" w:cs="Times New Roman"/>
+          <w:b/>
+          <w:sz w:val="36"/>
+          <w:szCs w:val="36"/>
+        </w:rPr>
+      </w:pPr>
+    </w:p>
+    <w:p>
+      <w:pPr>
+        <w:rPr>
+          <w:rFonts w:ascii="Times New Roman" w:hAnsi="Times New Roman" w:cs="Times New Roman"/>
+          <w:b/>
+          <w:sz w:val="36"/>
+          <w:szCs w:val="36"/>
+        </w:rPr>
+      </w:pPr>
+    </w:p>
+    <w:p>
+      <w:pPr>
+        <w:rPr>
+          <w:rFonts w:ascii="Times New Roman" w:hAnsi="Times New Roman" w:cs="Times New Roman"/>
+          <w:b/>
+          <w:sz w:val="36"/>
+          <w:szCs w:val="36"/>
+        </w:rPr>
+      </w:pPr>
+      <w:r>
+        <w:rPr>
+          <w:rFonts w:ascii="Times New Roman" w:hAnsi="Times New Roman" w:cs="Times New Roman"/>
+          <w:b/>
+          <w:sz w:val="36"/>
+          <w:szCs w:val="36"/>
+        </w:rPr>
+        <w:drawing>
+          <wp:inline distT="0" distB="0" distL="0" distR="0" wp14:anchorId="1ED139DA" wp14:editId="603E6D05">
+            <wp:extent cx="5943600" cy="4105275"/>
+            <wp:effectExtent l="0" t="0" r="0" b="9525"/>
+            <wp:docPr id="6" name="Picture 6"/>
+            <wp:cNvGraphicFramePr>
+              <a:graphicFrameLocks xmlns:a="http://schemas.openxmlformats.org/drawingml/2006/main" noChangeAspect="1"/>
+            </wp:cNvGraphicFramePr>
+            <a:graphic xmlns:a="http://schemas.openxmlformats.org/drawingml/2006/main">
+              <a:graphicData uri="http://schemas.openxmlformats.org/drawingml/2006/picture">
+                <pic:pic xmlns:pic="http://schemas.openxmlformats.org/drawingml/2006/picture">
+                  <pic:nvPicPr>
+                    <pic:cNvPr id="1" name=""/>
+                    <pic:cNvPicPr/>
+                  </pic:nvPicPr>
+                  <pic:blipFill>
+                    <a:blip r:embed="rId8"/>
+                    <a:stretch>
+                      <a:fillRect/>
+                    </a:stretch>
+                  </pic:blipFill>
+                  <pic:spPr>
+                    <a:xfrm>
+                      <a:off x="0" y="0"/>
+                      <a:ext cx="5943600" cy="4105275"/>
+                    </a:xfrm>
+                    <a:prstGeom prst="rect">
+                      <a:avLst/>
+                    </a:prstGeom>
+                  </pic:spPr>
+                </pic:pic>
+              </a:graphicData>
+            </a:graphic>
+          </wp:inline>
+        </w:drawing>
+      </w:r>
+    </w:p>
+    <w:p/>
+    <w:p/>
+    <w:p/>
+    <w:p/>
+    <w:p>
+      <w:pPr>
+        <w:rPr>
+          <w:rFonts w:ascii="Times New Roman" w:hAnsi="Times New Roman" w:cs="Times New Roman"/>
+          <w:sz w:val="36"/>
+          <w:szCs w:val="36"/>
+        </w:rPr>
+      </w:pPr>
+      <w:r>
+        <w:rPr>
+          <w:rFonts w:ascii="Times New Roman" w:hAnsi="Times New Roman" w:cs="Times New Roman"/>
+          <w:sz w:val="36"/>
+          <w:szCs w:val="36"/>
+        </w:rPr>
+        <w:t xml:space="preserve">Link: </w:t>
+      </w:r>
+      <w:hyperlink r:id="rId9" w:history="1">
+        <w:r>
+          <w:rPr>
+            <w:rStyle w:val="Hyperlink"/>
+            <w:rFonts w:ascii="Times New Roman" w:hAnsi="Times New Roman" w:cs="Times New Roman"/>
+            <w:sz w:val="36"/>
+            <w:szCs w:val="36"/>
+          </w:rPr>
+          <w:t>https://colab.research.google.com/drive/1oq59tZ459RbnSSnZXrkMOXgiOuua1ldi?usp=sharing</w:t>
+        </w:r>
+      </w:hyperlink>
+    </w:p>
+    <w:p>
+      <w:pPr>
+        <w:rPr>
+          <w:rFonts w:ascii="Times New Roman" w:hAnsi="Times New Roman" w:cs="Times New Roman"/>
+          <w:sz w:val="36"/>
+          <w:szCs w:val="36"/>
+        </w:rPr>
+      </w:pPr>
+    </w:p>
+    <w:p>
+      <w:pPr>
+        <w:rPr>
+          <w:rFonts w:ascii="Times New Roman" w:hAnsi="Times New Roman" w:cs="Times New Roman"/>
+          <w:sz w:val="36"/>
+          <w:szCs w:val="36"/>
+        </w:rPr>
+      </w:pPr>
+      <w:r>
+        <w:rPr>
+          <w:rFonts w:ascii="Times New Roman" w:hAnsi="Times New Roman" w:cs="Times New Roman"/>
+          <w:sz w:val="36"/>
+          <w:szCs w:val="36"/>
+        </w:rPr>
+        <w:t>SVM-Iris</w:t>
+      </w:r>
+    </w:p>
+    <w:p>
+      <w:pPr>
+        <w:rPr>
+          <w:rFonts w:ascii="Times New Roman" w:hAnsi="Times New Roman" w:cs="Times New Roman"/>
+          <w:sz w:val="36"/>
+          <w:szCs w:val="36"/>
+        </w:rPr>
+      </w:pPr>
+      <w:r>
+        <w:rPr>
+          <w:rFonts w:ascii="Times New Roman" w:hAnsi="Times New Roman" w:cs="Times New Roman"/>
+          <w:sz w:val="36"/>
+          <w:szCs w:val="36"/>
+        </w:rPr>
+        <w:t>Link:</w:t>
+      </w:r>
+    </w:p>
+    <w:p>
+      <w:pPr>
+        <w:rPr>
+          <w:rFonts w:ascii="Times New Roman" w:hAnsi="Times New Roman" w:cs="Times New Roman"/>
+          <w:sz w:val="36"/>
+          <w:szCs w:val="36"/>
+        </w:rPr>
+      </w:pPr>
+      <w:hyperlink r:id="rId10" w:history="1">
+        <w:r>
+          <w:rPr>
+            <w:rStyle w:val="Hyperlink"/>
+            <w:rFonts w:ascii="Times New Roman" w:hAnsi="Times New Roman" w:cs="Times New Roman"/>
+            <w:sz w:val="36"/>
+            <w:szCs w:val="36"/>
+          </w:rPr>
+          <w:t>https://colab.research.google.com/drive/1UHz5pH922LcTY8y3TsMsUPaxmzHt4YOV?usp=sharing</w:t>
+        </w:r>
+      </w:hyperlink>
+    </w:p>
+    <w:p>
+      <w:pPr>
+        <w:rPr>
+          <w:rFonts w:ascii="Times New Roman" w:hAnsi="Times New Roman" w:cs="Times New Roman"/>
+          <w:sz w:val="36"/>
+          <w:szCs w:val="36"/>
+        </w:rPr>
+      </w:pPr>
     </w:p>
     <w:sectPr>
       <w:pgSz w:w="12240" w:h="15840"/>
@@ -225,6 +511,100 @@
     </w:sectPr>
   </w:body>
 </w:document>
+</file>
+
+<file path=word/numbering.xml><?xml version="1.0" encoding="utf-8"?>
+<w:numbering xmlns:wpc="http://schemas.microsoft.com/office/word/2010/wordprocessingCanvas" xmlns:cx="http://schemas.microsoft.com/office/drawing/2014/chartex" xmlns:cx1="http://schemas.microsoft.com/office/drawing/2015/9/8/chartex" xmlns:mc="http://schemas.openxmlformats.org/markup-compatibility/2006" xmlns:o="urn:schemas-microsoft-com:office:office" xmlns:r="http://schemas.openxmlformats.org/officeDocument/2006/relationships" xmlns:m="http://schemas.openxmlformats.org/officeDocument/2006/math" xmlns:v="urn:schemas-microsoft-com:vml" xmlns:wp14="http://schemas.microsoft.com/office/word/2010/wordprocessingDrawing" xmlns:wp="http://schemas.openxmlformats.org/drawingml/2006/wordprocessingDrawing" xmlns:w10="urn:schemas-microsoft-com:office:word" xmlns:w="http://schemas.openxmlformats.org/wordprocessingml/2006/main" xmlns:w14="http://schemas.microsoft.com/office/word/2010/wordml" xmlns:w15="http://schemas.microsoft.com/office/word/2012/wordml" xmlns:w16se="http://schemas.microsoft.com/office/word/2015/wordml/symex" xmlns:wpg="http://schemas.microsoft.com/office/word/2010/wordprocessingGroup" xmlns:wpi="http://schemas.microsoft.com/office/word/2010/wordprocessingInk" xmlns:wne="http://schemas.microsoft.com/office/word/2006/wordml" xmlns:wps="http://schemas.microsoft.com/office/word/2010/wordprocessingShape" mc:Ignorable="w14 w15 w16se wp14">
+  <w:abstractNum w:abstractNumId="0" w15:restartNumberingAfterBreak="0">
+    <w:nsid w:val="69EB1916"/>
+    <w:multiLevelType w:val="hybridMultilevel"/>
+    <w:tmpl w:val="2E9A43DA"/>
+    <w:lvl w:ilvl="0" w:tplc="0409000F">
+      <w:start w:val="1"/>
+      <w:numFmt w:val="decimal"/>
+      <w:lvlText w:val="%1."/>
+      <w:lvlJc w:val="left"/>
+      <w:pPr>
+        <w:ind w:left="720" w:hanging="360"/>
+      </w:pPr>
+    </w:lvl>
+    <w:lvl w:ilvl="1" w:tplc="04090019" w:tentative="1">
+      <w:start w:val="1"/>
+      <w:numFmt w:val="lowerLetter"/>
+      <w:lvlText w:val="%2."/>
+      <w:lvlJc w:val="left"/>
+      <w:pPr>
+        <w:ind w:left="1440" w:hanging="360"/>
+      </w:pPr>
+    </w:lvl>
+    <w:lvl w:ilvl="2" w:tplc="0409001B" w:tentative="1">
+      <w:start w:val="1"/>
+      <w:numFmt w:val="lowerRoman"/>
+      <w:lvlText w:val="%3."/>
+      <w:lvlJc w:val="right"/>
+      <w:pPr>
+        <w:ind w:left="2160" w:hanging="180"/>
+      </w:pPr>
+    </w:lvl>
+    <w:lvl w:ilvl="3" w:tplc="0409000F" w:tentative="1">
+      <w:start w:val="1"/>
+      <w:numFmt w:val="decimal"/>
+      <w:lvlText w:val="%4."/>
+      <w:lvlJc w:val="left"/>
+      <w:pPr>
+        <w:ind w:left="2880" w:hanging="360"/>
+      </w:pPr>
+    </w:lvl>
+    <w:lvl w:ilvl="4" w:tplc="04090019" w:tentative="1">
+      <w:start w:val="1"/>
+      <w:numFmt w:val="lowerLetter"/>
+      <w:lvlText w:val="%5."/>
+      <w:lvlJc w:val="left"/>
+      <w:pPr>
+        <w:ind w:left="3600" w:hanging="360"/>
+      </w:pPr>
+    </w:lvl>
+    <w:lvl w:ilvl="5" w:tplc="0409001B" w:tentative="1">
+      <w:start w:val="1"/>
+      <w:numFmt w:val="lowerRoman"/>
+      <w:lvlText w:val="%6."/>
+      <w:lvlJc w:val="right"/>
+      <w:pPr>
+        <w:ind w:left="4320" w:hanging="180"/>
+      </w:pPr>
+    </w:lvl>
+    <w:lvl w:ilvl="6" w:tplc="0409000F" w:tentative="1">
+      <w:start w:val="1"/>
+      <w:numFmt w:val="decimal"/>
+      <w:lvlText w:val="%7."/>
+      <w:lvlJc w:val="left"/>
+      <w:pPr>
+        <w:ind w:left="5040" w:hanging="360"/>
+      </w:pPr>
+    </w:lvl>
+    <w:lvl w:ilvl="7" w:tplc="04090019" w:tentative="1">
+      <w:start w:val="1"/>
+      <w:numFmt w:val="lowerLetter"/>
+      <w:lvlText w:val="%8."/>
+      <w:lvlJc w:val="left"/>
+      <w:pPr>
+        <w:ind w:left="5760" w:hanging="360"/>
+      </w:pPr>
+    </w:lvl>
+    <w:lvl w:ilvl="8" w:tplc="0409001B" w:tentative="1">
+      <w:start w:val="1"/>
+      <w:numFmt w:val="lowerRoman"/>
+      <w:lvlText w:val="%9."/>
+      <w:lvlJc w:val="right"/>
+      <w:pPr>
+        <w:ind w:left="6480" w:hanging="180"/>
+      </w:pPr>
+    </w:lvl>
+  </w:abstractNum>
+  <w:num w:numId="1">
+    <w:abstractNumId w:val="0"/>
+  </w:num>
+</w:numbering>
 </file>
 
 <file path=word/styles.xml><?xml version="1.0" encoding="utf-8"?>
@@ -648,6 +1028,28 @@
     <w:semiHidden/>
     <w:unhideWhenUsed/>
   </w:style>
+  <w:style w:type="character" w:styleId="Hyperlink">
+    <w:name w:val="Hyperlink"/>
+    <w:basedOn w:val="DefaultParagraphFont"/>
+    <w:uiPriority w:val="99"/>
+    <w:unhideWhenUsed/>
+    <w:rsid w:val="001505E0"/>
+    <w:rPr>
+      <w:color w:val="0563C1" w:themeColor="hyperlink"/>
+      <w:u w:val="single"/>
+    </w:rPr>
+  </w:style>
+  <w:style w:type="paragraph" w:styleId="ListParagraph">
+    <w:name w:val="List Paragraph"/>
+    <w:basedOn w:val="Normal"/>
+    <w:uiPriority w:val="34"/>
+    <w:qFormat/>
+    <w:rsid w:val="007F730C"/>
+    <w:pPr>
+      <w:ind w:left="720"/>
+      <w:contextualSpacing/>
+    </w:pPr>
+  </w:style>
 </w:styles>
 </file>
 

--- a/Lab01_LeChiThong_17110078_lab01.docx
+++ b/Lab01_LeChiThong_17110078_lab01.docx
@@ -110,8 +110,6 @@
         </w:rPr>
         <w:t>LAB01</w:t>
       </w:r>
-      <w:bookmarkStart w:id="0" w:name="_GoBack"/>
-      <w:bookmarkEnd w:id="0"/>
     </w:p>
     <w:p>
       <w:pPr>
@@ -399,10 +397,28 @@
         </w:drawing>
       </w:r>
     </w:p>
-    <w:p/>
-    <w:p/>
-    <w:p/>
-    <w:p/>
+    <w:p>
+      <w:pPr>
+        <w:pStyle w:val="ListParagraph"/>
+        <w:numPr>
+          <w:ilvl w:val="0"/>
+          <w:numId w:val="2"/>
+        </w:numPr>
+        <w:rPr>
+          <w:rFonts w:ascii="Times New Roman" w:hAnsi="Times New Roman" w:cs="Times New Roman"/>
+          <w:sz w:val="36"/>
+          <w:szCs w:val="36"/>
+        </w:rPr>
+      </w:pPr>
+      <w:r>
+        <w:rPr>
+          <w:rFonts w:ascii="Times New Roman" w:hAnsi="Times New Roman" w:cs="Times New Roman"/>
+          <w:sz w:val="36"/>
+          <w:szCs w:val="36"/>
+        </w:rPr>
+        <w:t>KNN-Iris</w:t>
+      </w:r>
+    </w:p>
     <w:p>
       <w:pPr>
         <w:rPr>
@@ -433,15 +449,11 @@
     </w:p>
     <w:p>
       <w:pPr>
-        <w:rPr>
-          <w:rFonts w:ascii="Times New Roman" w:hAnsi="Times New Roman" w:cs="Times New Roman"/>
-          <w:sz w:val="36"/>
-          <w:szCs w:val="36"/>
-        </w:rPr>
-      </w:pPr>
-    </w:p>
-    <w:p>
-      <w:pPr>
+        <w:pStyle w:val="ListParagraph"/>
+        <w:numPr>
+          <w:ilvl w:val="0"/>
+          <w:numId w:val="2"/>
+        </w:numPr>
         <w:rPr>
           <w:rFonts w:ascii="Times New Roman" w:hAnsi="Times New Roman" w:cs="Times New Roman"/>
           <w:sz w:val="36"/>
@@ -496,6 +508,298 @@
     </w:p>
     <w:p>
       <w:pPr>
+        <w:pStyle w:val="ListParagraph"/>
+        <w:numPr>
+          <w:ilvl w:val="0"/>
+          <w:numId w:val="2"/>
+        </w:numPr>
+        <w:rPr>
+          <w:rFonts w:ascii="Times New Roman" w:hAnsi="Times New Roman" w:cs="Times New Roman"/>
+          <w:sz w:val="36"/>
+          <w:szCs w:val="36"/>
+        </w:rPr>
+      </w:pPr>
+      <w:r>
+        <w:rPr>
+          <w:rFonts w:ascii="Times New Roman" w:hAnsi="Times New Roman" w:cs="Times New Roman"/>
+          <w:sz w:val="36"/>
+          <w:szCs w:val="36"/>
+        </w:rPr>
+        <w:t>Decision Tree</w:t>
+      </w:r>
+    </w:p>
+    <w:p>
+      <w:pPr>
+        <w:pStyle w:val="ListParagraph"/>
+        <w:rPr>
+          <w:rFonts w:ascii="Times New Roman" w:hAnsi="Times New Roman" w:cs="Times New Roman"/>
+          <w:sz w:val="36"/>
+          <w:szCs w:val="36"/>
+        </w:rPr>
+      </w:pPr>
+      <w:r>
+        <w:rPr>
+          <w:rFonts w:ascii="Times New Roman" w:hAnsi="Times New Roman" w:cs="Times New Roman"/>
+          <w:sz w:val="36"/>
+          <w:szCs w:val="36"/>
+        </w:rPr>
+        <w:t>Link:</w:t>
+      </w:r>
+    </w:p>
+    <w:p>
+      <w:pPr>
+        <w:pStyle w:val="ListParagraph"/>
+        <w:rPr>
+          <w:rFonts w:ascii="Times New Roman" w:hAnsi="Times New Roman" w:cs="Times New Roman"/>
+          <w:sz w:val="36"/>
+          <w:szCs w:val="36"/>
+        </w:rPr>
+      </w:pPr>
+      <w:hyperlink r:id="rId11" w:history="1">
+        <w:r>
+          <w:rPr>
+            <w:rStyle w:val="Hyperlink"/>
+            <w:rFonts w:ascii="Times New Roman" w:hAnsi="Times New Roman" w:cs="Times New Roman"/>
+            <w:sz w:val="36"/>
+            <w:szCs w:val="36"/>
+          </w:rPr>
+          <w:t>https://colab.research.google.com/drive/13KBxllXFHpEjmTlu7UFT17t-GsPfM_AK?usp=sharing</w:t>
+        </w:r>
+      </w:hyperlink>
+    </w:p>
+    <w:p>
+      <w:pPr>
+        <w:pStyle w:val="ListParagraph"/>
+        <w:numPr>
+          <w:ilvl w:val="0"/>
+          <w:numId w:val="1"/>
+        </w:numPr>
+        <w:rPr>
+          <w:rFonts w:ascii="Times New Roman" w:hAnsi="Times New Roman" w:cs="Times New Roman"/>
+          <w:b/>
+          <w:sz w:val="36"/>
+          <w:szCs w:val="36"/>
+        </w:rPr>
+      </w:pPr>
+      <w:r>
+        <w:rPr>
+          <w:rFonts w:ascii="Times New Roman" w:hAnsi="Times New Roman" w:cs="Times New Roman"/>
+          <w:b/>
+          <w:sz w:val="36"/>
+          <w:szCs w:val="36"/>
+        </w:rPr>
+        <w:t>Lung Ca</w:t>
+      </w:r>
+      <w:r>
+        <w:rPr>
+          <w:rFonts w:ascii="Times New Roman" w:hAnsi="Times New Roman" w:cs="Times New Roman"/>
+          <w:b/>
+          <w:sz w:val="36"/>
+          <w:szCs w:val="36"/>
+        </w:rPr>
+        <w:t>n</w:t>
+      </w:r>
+      <w:r>
+        <w:rPr>
+          <w:rFonts w:ascii="Times New Roman" w:hAnsi="Times New Roman" w:cs="Times New Roman"/>
+          <w:b/>
+          <w:sz w:val="36"/>
+          <w:szCs w:val="36"/>
+        </w:rPr>
+        <w:t>cer</w:t>
+      </w:r>
+    </w:p>
+    <w:p>
+      <w:pPr>
+        <w:rPr>
+          <w:rFonts w:ascii="Times New Roman" w:hAnsi="Times New Roman" w:cs="Times New Roman"/>
+          <w:b/>
+          <w:sz w:val="36"/>
+          <w:szCs w:val="36"/>
+        </w:rPr>
+      </w:pPr>
+      <w:bookmarkStart w:id="0" w:name="_GoBack"/>
+      <w:bookmarkEnd w:id="0"/>
+    </w:p>
+    <w:p>
+      <w:pPr>
+        <w:pStyle w:val="ListParagraph"/>
+        <w:numPr>
+          <w:ilvl w:val="0"/>
+          <w:numId w:val="1"/>
+        </w:numPr>
+        <w:rPr>
+          <w:rFonts w:ascii="Times New Roman" w:hAnsi="Times New Roman" w:cs="Times New Roman"/>
+          <w:b/>
+          <w:sz w:val="36"/>
+          <w:szCs w:val="36"/>
+        </w:rPr>
+      </w:pPr>
+      <w:r>
+        <w:rPr>
+          <w:rFonts w:ascii="Times New Roman" w:hAnsi="Times New Roman" w:cs="Times New Roman"/>
+          <w:b/>
+          <w:sz w:val="36"/>
+          <w:szCs w:val="36"/>
+        </w:rPr>
+        <w:t>Face Image</w:t>
+      </w:r>
+    </w:p>
+    <w:p>
+      <w:pPr>
+        <w:rPr>
+          <w:rFonts w:ascii="Times New Roman" w:hAnsi="Times New Roman" w:cs="Times New Roman"/>
+          <w:b/>
+          <w:sz w:val="36"/>
+          <w:szCs w:val="36"/>
+        </w:rPr>
+      </w:pPr>
+    </w:p>
+    <w:p>
+      <w:pPr>
+        <w:pStyle w:val="ListParagraph"/>
+        <w:numPr>
+          <w:ilvl w:val="0"/>
+          <w:numId w:val="1"/>
+        </w:numPr>
+        <w:rPr>
+          <w:rFonts w:ascii="Times New Roman" w:hAnsi="Times New Roman" w:cs="Times New Roman"/>
+          <w:b/>
+          <w:sz w:val="36"/>
+          <w:szCs w:val="36"/>
+        </w:rPr>
+      </w:pPr>
+      <w:r>
+        <w:rPr>
+          <w:rFonts w:ascii="Times New Roman" w:hAnsi="Times New Roman" w:cs="Times New Roman"/>
+          <w:b/>
+          <w:sz w:val="36"/>
+          <w:szCs w:val="36"/>
+        </w:rPr>
+        <w:t>Breast cancer</w:t>
+      </w:r>
+    </w:p>
+    <w:p>
+      <w:pPr>
+        <w:pStyle w:val="ListParagraph"/>
+        <w:rPr>
+          <w:rFonts w:ascii="Times New Roman" w:hAnsi="Times New Roman" w:cs="Times New Roman"/>
+          <w:b/>
+          <w:sz w:val="36"/>
+          <w:szCs w:val="36"/>
+        </w:rPr>
+      </w:pPr>
+    </w:p>
+    <w:p>
+      <w:pPr>
+        <w:pStyle w:val="ListParagraph"/>
+        <w:numPr>
+          <w:ilvl w:val="0"/>
+          <w:numId w:val="3"/>
+        </w:numPr>
+        <w:rPr>
+          <w:rFonts w:ascii="Times New Roman" w:hAnsi="Times New Roman" w:cs="Times New Roman"/>
+          <w:b/>
+          <w:sz w:val="36"/>
+          <w:szCs w:val="36"/>
+        </w:rPr>
+      </w:pPr>
+      <w:r>
+        <w:rPr>
+          <w:rFonts w:ascii="Times New Roman" w:hAnsi="Times New Roman" w:cs="Times New Roman"/>
+          <w:b/>
+          <w:sz w:val="36"/>
+          <w:szCs w:val="36"/>
+        </w:rPr>
+        <w:t>Decision Tree</w:t>
+      </w:r>
+    </w:p>
+    <w:p>
+      <w:pPr>
+        <w:pStyle w:val="ListParagraph"/>
+        <w:rPr>
+          <w:rFonts w:ascii="Times New Roman" w:hAnsi="Times New Roman" w:cs="Times New Roman"/>
+          <w:b/>
+          <w:sz w:val="36"/>
+          <w:szCs w:val="36"/>
+        </w:rPr>
+      </w:pPr>
+      <w:r>
+        <w:rPr>
+          <w:rFonts w:ascii="Times New Roman" w:hAnsi="Times New Roman" w:cs="Times New Roman"/>
+          <w:b/>
+          <w:sz w:val="36"/>
+          <w:szCs w:val="36"/>
+        </w:rPr>
+        <w:t xml:space="preserve">   Link:</w:t>
+      </w:r>
+    </w:p>
+    <w:p>
+      <w:pPr>
+        <w:pStyle w:val="ListParagraph"/>
+        <w:rPr>
+          <w:rFonts w:ascii="Times New Roman" w:hAnsi="Times New Roman" w:cs="Times New Roman"/>
+          <w:sz w:val="36"/>
+          <w:szCs w:val="36"/>
+        </w:rPr>
+      </w:pPr>
+      <w:hyperlink r:id="rId12" w:history="1">
+        <w:r>
+          <w:rPr>
+            <w:rStyle w:val="Hyperlink"/>
+            <w:rFonts w:ascii="Times New Roman" w:hAnsi="Times New Roman" w:cs="Times New Roman"/>
+            <w:sz w:val="36"/>
+            <w:szCs w:val="36"/>
+          </w:rPr>
+          <w:t>https://colab.research.google.com/drive/19OgmTlGqDBlqktlaC37DK-BoOXjRL8Zf?usp=sharing</w:t>
+        </w:r>
+      </w:hyperlink>
+    </w:p>
+    <w:p>
+      <w:pPr>
+        <w:pStyle w:val="ListParagraph"/>
+        <w:rPr>
+          <w:rFonts w:ascii="Times New Roman" w:hAnsi="Times New Roman" w:cs="Times New Roman"/>
+          <w:sz w:val="36"/>
+          <w:szCs w:val="36"/>
+        </w:rPr>
+      </w:pPr>
+    </w:p>
+    <w:p>
+      <w:pPr>
+        <w:pStyle w:val="ListParagraph"/>
+        <w:rPr>
+          <w:rFonts w:ascii="Times New Roman" w:hAnsi="Times New Roman" w:cs="Times New Roman"/>
+          <w:sz w:val="36"/>
+          <w:szCs w:val="36"/>
+        </w:rPr>
+      </w:pPr>
+    </w:p>
+    <w:p>
+      <w:pPr>
+        <w:pStyle w:val="ListParagraph"/>
+        <w:rPr>
+          <w:rFonts w:ascii="Times New Roman" w:hAnsi="Times New Roman" w:cs="Times New Roman"/>
+          <w:b/>
+          <w:sz w:val="36"/>
+          <w:szCs w:val="36"/>
+        </w:rPr>
+      </w:pPr>
+    </w:p>
+    <w:p>
+      <w:pPr>
+        <w:pStyle w:val="ListParagraph"/>
+        <w:rPr>
+          <w:rFonts w:ascii="Times New Roman" w:hAnsi="Times New Roman" w:cs="Times New Roman"/>
+          <w:b/>
+          <w:sz w:val="36"/>
+          <w:szCs w:val="36"/>
+        </w:rPr>
+      </w:pPr>
+    </w:p>
+    <w:p>
+      <w:pPr>
+        <w:pStyle w:val="ListParagraph"/>
         <w:rPr>
           <w:rFonts w:ascii="Times New Roman" w:hAnsi="Times New Roman" w:cs="Times New Roman"/>
           <w:sz w:val="36"/>
@@ -516,9 +820,181 @@
 <file path=word/numbering.xml><?xml version="1.0" encoding="utf-8"?>
 <w:numbering xmlns:wpc="http://schemas.microsoft.com/office/word/2010/wordprocessingCanvas" xmlns:cx="http://schemas.microsoft.com/office/drawing/2014/chartex" xmlns:cx1="http://schemas.microsoft.com/office/drawing/2015/9/8/chartex" xmlns:mc="http://schemas.openxmlformats.org/markup-compatibility/2006" xmlns:o="urn:schemas-microsoft-com:office:office" xmlns:r="http://schemas.openxmlformats.org/officeDocument/2006/relationships" xmlns:m="http://schemas.openxmlformats.org/officeDocument/2006/math" xmlns:v="urn:schemas-microsoft-com:vml" xmlns:wp14="http://schemas.microsoft.com/office/word/2010/wordprocessingDrawing" xmlns:wp="http://schemas.openxmlformats.org/drawingml/2006/wordprocessingDrawing" xmlns:w10="urn:schemas-microsoft-com:office:word" xmlns:w="http://schemas.openxmlformats.org/wordprocessingml/2006/main" xmlns:w14="http://schemas.microsoft.com/office/word/2010/wordml" xmlns:w15="http://schemas.microsoft.com/office/word/2012/wordml" xmlns:w16se="http://schemas.microsoft.com/office/word/2015/wordml/symex" xmlns:wpg="http://schemas.microsoft.com/office/word/2010/wordprocessingGroup" xmlns:wpi="http://schemas.microsoft.com/office/word/2010/wordprocessingInk" xmlns:wne="http://schemas.microsoft.com/office/word/2006/wordml" xmlns:wps="http://schemas.microsoft.com/office/word/2010/wordprocessingShape" mc:Ignorable="w14 w15 w16se wp14">
   <w:abstractNum w:abstractNumId="0" w15:restartNumberingAfterBreak="0">
+    <w:nsid w:val="08240C62"/>
+    <w:multiLevelType w:val="hybridMultilevel"/>
+    <w:tmpl w:val="F80EC272"/>
+    <w:lvl w:ilvl="0" w:tplc="04090017">
+      <w:start w:val="1"/>
+      <w:numFmt w:val="lowerLetter"/>
+      <w:lvlText w:val="%1)"/>
+      <w:lvlJc w:val="left"/>
+      <w:pPr>
+        <w:ind w:left="720" w:hanging="360"/>
+      </w:pPr>
+    </w:lvl>
+    <w:lvl w:ilvl="1" w:tplc="04090019" w:tentative="1">
+      <w:start w:val="1"/>
+      <w:numFmt w:val="lowerLetter"/>
+      <w:lvlText w:val="%2."/>
+      <w:lvlJc w:val="left"/>
+      <w:pPr>
+        <w:ind w:left="1440" w:hanging="360"/>
+      </w:pPr>
+    </w:lvl>
+    <w:lvl w:ilvl="2" w:tplc="0409001B" w:tentative="1">
+      <w:start w:val="1"/>
+      <w:numFmt w:val="lowerRoman"/>
+      <w:lvlText w:val="%3."/>
+      <w:lvlJc w:val="right"/>
+      <w:pPr>
+        <w:ind w:left="2160" w:hanging="180"/>
+      </w:pPr>
+    </w:lvl>
+    <w:lvl w:ilvl="3" w:tplc="0409000F" w:tentative="1">
+      <w:start w:val="1"/>
+      <w:numFmt w:val="decimal"/>
+      <w:lvlText w:val="%4."/>
+      <w:lvlJc w:val="left"/>
+      <w:pPr>
+        <w:ind w:left="2880" w:hanging="360"/>
+      </w:pPr>
+    </w:lvl>
+    <w:lvl w:ilvl="4" w:tplc="04090019" w:tentative="1">
+      <w:start w:val="1"/>
+      <w:numFmt w:val="lowerLetter"/>
+      <w:lvlText w:val="%5."/>
+      <w:lvlJc w:val="left"/>
+      <w:pPr>
+        <w:ind w:left="3600" w:hanging="360"/>
+      </w:pPr>
+    </w:lvl>
+    <w:lvl w:ilvl="5" w:tplc="0409001B" w:tentative="1">
+      <w:start w:val="1"/>
+      <w:numFmt w:val="lowerRoman"/>
+      <w:lvlText w:val="%6."/>
+      <w:lvlJc w:val="right"/>
+      <w:pPr>
+        <w:ind w:left="4320" w:hanging="180"/>
+      </w:pPr>
+    </w:lvl>
+    <w:lvl w:ilvl="6" w:tplc="0409000F" w:tentative="1">
+      <w:start w:val="1"/>
+      <w:numFmt w:val="decimal"/>
+      <w:lvlText w:val="%7."/>
+      <w:lvlJc w:val="left"/>
+      <w:pPr>
+        <w:ind w:left="5040" w:hanging="360"/>
+      </w:pPr>
+    </w:lvl>
+    <w:lvl w:ilvl="7" w:tplc="04090019" w:tentative="1">
+      <w:start w:val="1"/>
+      <w:numFmt w:val="lowerLetter"/>
+      <w:lvlText w:val="%8."/>
+      <w:lvlJc w:val="left"/>
+      <w:pPr>
+        <w:ind w:left="5760" w:hanging="360"/>
+      </w:pPr>
+    </w:lvl>
+    <w:lvl w:ilvl="8" w:tplc="0409001B" w:tentative="1">
+      <w:start w:val="1"/>
+      <w:numFmt w:val="lowerRoman"/>
+      <w:lvlText w:val="%9."/>
+      <w:lvlJc w:val="right"/>
+      <w:pPr>
+        <w:ind w:left="6480" w:hanging="180"/>
+      </w:pPr>
+    </w:lvl>
+  </w:abstractNum>
+  <w:abstractNum w:abstractNumId="1" w15:restartNumberingAfterBreak="0">
+    <w:nsid w:val="4A653D20"/>
+    <w:multiLevelType w:val="hybridMultilevel"/>
+    <w:tmpl w:val="6FFA3554"/>
+    <w:lvl w:ilvl="0" w:tplc="04090017">
+      <w:start w:val="1"/>
+      <w:numFmt w:val="lowerLetter"/>
+      <w:lvlText w:val="%1)"/>
+      <w:lvlJc w:val="left"/>
+      <w:pPr>
+        <w:ind w:left="1260" w:hanging="360"/>
+      </w:pPr>
+    </w:lvl>
+    <w:lvl w:ilvl="1" w:tplc="04090019" w:tentative="1">
+      <w:start w:val="1"/>
+      <w:numFmt w:val="lowerLetter"/>
+      <w:lvlText w:val="%2."/>
+      <w:lvlJc w:val="left"/>
+      <w:pPr>
+        <w:ind w:left="1980" w:hanging="360"/>
+      </w:pPr>
+    </w:lvl>
+    <w:lvl w:ilvl="2" w:tplc="0409001B" w:tentative="1">
+      <w:start w:val="1"/>
+      <w:numFmt w:val="lowerRoman"/>
+      <w:lvlText w:val="%3."/>
+      <w:lvlJc w:val="right"/>
+      <w:pPr>
+        <w:ind w:left="2700" w:hanging="180"/>
+      </w:pPr>
+    </w:lvl>
+    <w:lvl w:ilvl="3" w:tplc="0409000F" w:tentative="1">
+      <w:start w:val="1"/>
+      <w:numFmt w:val="decimal"/>
+      <w:lvlText w:val="%4."/>
+      <w:lvlJc w:val="left"/>
+      <w:pPr>
+        <w:ind w:left="3420" w:hanging="360"/>
+      </w:pPr>
+    </w:lvl>
+    <w:lvl w:ilvl="4" w:tplc="04090019" w:tentative="1">
+      <w:start w:val="1"/>
+      <w:numFmt w:val="lowerLetter"/>
+      <w:lvlText w:val="%5."/>
+      <w:lvlJc w:val="left"/>
+      <w:pPr>
+        <w:ind w:left="4140" w:hanging="360"/>
+      </w:pPr>
+    </w:lvl>
+    <w:lvl w:ilvl="5" w:tplc="0409001B" w:tentative="1">
+      <w:start w:val="1"/>
+      <w:numFmt w:val="lowerRoman"/>
+      <w:lvlText w:val="%6."/>
+      <w:lvlJc w:val="right"/>
+      <w:pPr>
+        <w:ind w:left="4860" w:hanging="180"/>
+      </w:pPr>
+    </w:lvl>
+    <w:lvl w:ilvl="6" w:tplc="0409000F" w:tentative="1">
+      <w:start w:val="1"/>
+      <w:numFmt w:val="decimal"/>
+      <w:lvlText w:val="%7."/>
+      <w:lvlJc w:val="left"/>
+      <w:pPr>
+        <w:ind w:left="5580" w:hanging="360"/>
+      </w:pPr>
+    </w:lvl>
+    <w:lvl w:ilvl="7" w:tplc="04090019" w:tentative="1">
+      <w:start w:val="1"/>
+      <w:numFmt w:val="lowerLetter"/>
+      <w:lvlText w:val="%8."/>
+      <w:lvlJc w:val="left"/>
+      <w:pPr>
+        <w:ind w:left="6300" w:hanging="360"/>
+      </w:pPr>
+    </w:lvl>
+    <w:lvl w:ilvl="8" w:tplc="0409001B" w:tentative="1">
+      <w:start w:val="1"/>
+      <w:numFmt w:val="lowerRoman"/>
+      <w:lvlText w:val="%9."/>
+      <w:lvlJc w:val="right"/>
+      <w:pPr>
+        <w:ind w:left="7020" w:hanging="180"/>
+      </w:pPr>
+    </w:lvl>
+  </w:abstractNum>
+  <w:abstractNum w:abstractNumId="2" w15:restartNumberingAfterBreak="0">
     <w:nsid w:val="69EB1916"/>
     <w:multiLevelType w:val="hybridMultilevel"/>
-    <w:tmpl w:val="2E9A43DA"/>
+    <w:tmpl w:val="62DC2160"/>
     <w:lvl w:ilvl="0" w:tplc="0409000F">
       <w:start w:val="1"/>
       <w:numFmt w:val="decimal"/>
@@ -602,7 +1078,13 @@
     </w:lvl>
   </w:abstractNum>
   <w:num w:numId="1">
+    <w:abstractNumId w:val="2"/>
+  </w:num>
+  <w:num w:numId="2">
     <w:abstractNumId w:val="0"/>
+  </w:num>
+  <w:num w:numId="3">
+    <w:abstractNumId w:val="1"/>
   </w:num>
 </w:numbering>
 </file>
